--- a/приложение файлообменник/Требования с изменениями.docx
+++ b/приложение файлообменник/Требования с изменениями.docx
@@ -52,23 +52,13 @@
         </w:rPr>
         <w:t>O</w:t>
       </w:r>
-      <w:proofErr w:type="spellStart"/>
-      <w:r>
-        <w:rPr>
-          <w:sz w:val="28"/>
-          <w:szCs w:val="28"/>
-        </w:rPr>
-        <w:t>auth</w:t>
-      </w:r>
-      <w:proofErr w:type="spellEnd"/>
-      <w:r>
-        <w:rPr>
-          <w:sz w:val="28"/>
-          <w:szCs w:val="28"/>
-        </w:rPr>
-        <w:t xml:space="preserve"> 2.0 (социальные сети – </w:t>
-      </w:r>
-      <w:proofErr w:type="spellStart"/>
+      <w:r>
+        <w:rPr>
+          <w:sz w:val="28"/>
+          <w:szCs w:val="28"/>
+        </w:rPr>
+        <w:t xml:space="preserve">auth 2.0 (социальные сети – </w:t>
+      </w:r>
       <w:r>
         <w:rPr>
           <w:sz w:val="28"/>
@@ -77,7 +67,6 @@
         </w:rPr>
         <w:t>Vk</w:t>
       </w:r>
-      <w:proofErr w:type="spellEnd"/>
       <w:r>
         <w:rPr>
           <w:sz w:val="28"/>
@@ -85,7 +74,6 @@
         </w:rPr>
         <w:t xml:space="preserve">, </w:t>
       </w:r>
-      <w:proofErr w:type="spellStart"/>
       <w:r>
         <w:rPr>
           <w:sz w:val="28"/>
@@ -94,7 +82,6 @@
         </w:rPr>
         <w:t>Facebook</w:t>
       </w:r>
-      <w:proofErr w:type="spellEnd"/>
       <w:r>
         <w:rPr>
           <w:sz w:val="28"/>
@@ -151,63 +138,29 @@
           <w:szCs w:val="28"/>
         </w:rPr>
         <w:br/>
-        <w:t xml:space="preserve">- автоматическая проверка лицензии на </w:t>
-      </w:r>
-      <w:proofErr w:type="spellStart"/>
-      <w:r>
-        <w:rPr>
-          <w:sz w:val="28"/>
-          <w:szCs w:val="28"/>
-        </w:rPr>
-        <w:t>контент</w:t>
-      </w:r>
-      <w:proofErr w:type="spellEnd"/>
-      <w:r>
-        <w:rPr>
-          <w:sz w:val="28"/>
-          <w:szCs w:val="28"/>
-        </w:rPr>
-        <w:t xml:space="preserve"> у файлов, которыми делятся</w:t>
-      </w:r>
-      <w:r>
-        <w:rPr>
-          <w:sz w:val="28"/>
-          <w:szCs w:val="28"/>
-        </w:rPr>
-        <w:br/>
-        <w:t xml:space="preserve">- создать базу данных </w:t>
-      </w:r>
-      <w:proofErr w:type="gramStart"/>
-      <w:r>
-        <w:rPr>
-          <w:sz w:val="28"/>
-          <w:szCs w:val="28"/>
-        </w:rPr>
-        <w:t>лицензионного</w:t>
-      </w:r>
-      <w:proofErr w:type="gramEnd"/>
-      <w:r>
-        <w:rPr>
-          <w:sz w:val="28"/>
-          <w:szCs w:val="28"/>
-        </w:rPr>
-        <w:t xml:space="preserve"> </w:t>
-      </w:r>
-      <w:proofErr w:type="spellStart"/>
-      <w:r>
-        <w:rPr>
-          <w:sz w:val="28"/>
-          <w:szCs w:val="28"/>
-        </w:rPr>
-        <w:t>контента</w:t>
-      </w:r>
-      <w:proofErr w:type="spellEnd"/>
-      <w:r>
-        <w:rPr>
-          <w:sz w:val="28"/>
-          <w:szCs w:val="28"/>
-        </w:rPr>
-        <w:t xml:space="preserve"> для проверки</w:t>
+        <w:t>- автоматическая проверка лицензии на контент у файлов, которыми делятся</w:t>
+      </w:r>
+      <w:r>
+        <w:rPr>
+          <w:sz w:val="28"/>
+          <w:szCs w:val="28"/>
+        </w:rPr>
+        <w:br/>
+        <w:t>- создать базу данных лицензионного контента для проверки</w:t>
+      </w:r>
+      <w:r>
+        <w:rPr>
+          <w:sz w:val="28"/>
+          <w:szCs w:val="28"/>
+        </w:rPr>
+        <w:t xml:space="preserve">, </w:t>
+      </w:r>
+      <w:r>
+        <w:rPr>
+          <w:sz w:val="28"/>
+          <w:szCs w:val="28"/>
+        </w:rPr>
+        <w:t>через хэши</w:t>
       </w:r>
     </w:p>
     <w:p>
@@ -250,23 +203,7 @@
           <w:sz w:val="28"/>
           <w:szCs w:val="28"/>
         </w:rPr>
-        <w:t xml:space="preserve">, номер телефона), также человек должен представиться (Имя, фамилия, </w:t>
-      </w:r>
-      <w:proofErr w:type="spellStart"/>
-      <w:r>
-        <w:rPr>
-          <w:sz w:val="28"/>
-          <w:szCs w:val="28"/>
-        </w:rPr>
-        <w:t>никнейм</w:t>
-      </w:r>
-      <w:proofErr w:type="spellEnd"/>
-      <w:r>
-        <w:rPr>
-          <w:sz w:val="28"/>
-          <w:szCs w:val="28"/>
-        </w:rPr>
-        <w:t>).</w:t>
+        <w:t>, номер телефона), также человек должен представиться (Имя, фамилия, никнейм).</w:t>
       </w:r>
     </w:p>
     <w:p>
@@ -302,23 +239,7 @@
           <w:szCs w:val="28"/>
         </w:rPr>
         <w:br/>
-        <w:t xml:space="preserve">- возможность ограничения доступа к </w:t>
-      </w:r>
-      <w:proofErr w:type="spellStart"/>
-      <w:r>
-        <w:rPr>
-          <w:sz w:val="28"/>
-          <w:szCs w:val="28"/>
-        </w:rPr>
-        <w:t>контенту</w:t>
-      </w:r>
-      <w:proofErr w:type="spellEnd"/>
-      <w:r>
-        <w:rPr>
-          <w:sz w:val="28"/>
-          <w:szCs w:val="28"/>
-        </w:rPr>
-        <w:t xml:space="preserve"> по времени</w:t>
+        <w:t>- возможность ограничения доступа к контенту по времени</w:t>
       </w:r>
     </w:p>
     <w:p>
@@ -333,7 +254,6 @@
           <w:szCs w:val="28"/>
         </w:rPr>
       </w:pPr>
-      <w:proofErr w:type="gramStart"/>
       <w:r>
         <w:rPr>
           <w:sz w:val="28"/>
@@ -347,23 +267,7 @@
           <w:szCs w:val="28"/>
         </w:rPr>
         <w:br/>
-        <w:t xml:space="preserve">- предоставить каждому пользователю возможность размещать </w:t>
-      </w:r>
-      <w:proofErr w:type="spellStart"/>
-      <w:r>
-        <w:rPr>
-          <w:sz w:val="28"/>
-          <w:szCs w:val="28"/>
-        </w:rPr>
-        <w:t>контент</w:t>
-      </w:r>
-      <w:proofErr w:type="spellEnd"/>
-      <w:r>
-        <w:rPr>
-          <w:sz w:val="28"/>
-          <w:szCs w:val="28"/>
-        </w:rPr>
-        <w:t xml:space="preserve"> до 10 ГБ</w:t>
+        <w:t>- предоставить каждому пользователю возможность размещать контент до 10 ГБ</w:t>
       </w:r>
       <w:r>
         <w:rPr>
@@ -389,7 +293,21 @@
         <w:br/>
         <w:t>- запретить возможность загрузки исполняемых файлов (по сигнатуре, по расширению</w:t>
       </w:r>
-      <w:proofErr w:type="gramEnd"/>
+      <w:r>
+        <w:rPr>
+          <w:sz w:val="28"/>
+          <w:szCs w:val="28"/>
+        </w:rPr>
+        <w:t>, метаданным)</w:t>
+      </w:r>
+      <w:r>
+        <w:rPr>
+          <w:sz w:val="28"/>
+          <w:szCs w:val="28"/>
+        </w:rPr>
+        <w:br/>
+        <w:t>-ограничение на количество операций (проверка на бота)</w:t>
+      </w:r>
     </w:p>
     <w:p>
       <w:pPr>
@@ -513,7 +431,11 @@
         <w:t>- отмена возможности поделиться</w:t>
       </w:r>
     </w:p>
-    <w:p/>
+    <w:p>
+      <w:r>
+        <w:t>По подсистемам, наприсовать схему, интерфейсы входа выхода</w:t>
+      </w:r>
+    </w:p>
     <w:sectPr>
       <w:pgSz w:w="11906" w:h="16838"/>
       <w:pgMar w:top="1134" w:right="850" w:bottom="1134" w:left="1701" w:header="708" w:footer="708" w:gutter="0"/>
@@ -1130,7 +1052,7 @@
   <a:extraClrSchemeLst/>
   <a:extLst>
     <a:ext uri="{05A4C25C-085E-4340-85A3-A5531E510DB2}">
-      <thm15:themeFamily xmlns:thm15="http://schemas.microsoft.com/office/thememl/2012/main" xmlns="" name="Office Theme" id="{62F939B6-93AF-4DB8-9C6B-D6C7DFDC589F}" vid="{4A3C46E8-61CC-4603-A589-7422A47A8E4A}"/>
+      <thm15:themeFamily xmlns="" xmlns:thm15="http://schemas.microsoft.com/office/thememl/2012/main" name="Office Theme" id="{62F939B6-93AF-4DB8-9C6B-D6C7DFDC589F}" vid="{4A3C46E8-61CC-4603-A589-7422A47A8E4A}"/>
     </a:ext>
   </a:extLst>
 </a:theme>

--- a/приложение файлообменник/Требования с изменениями.docx
+++ b/приложение файлообменник/Требования с изменениями.docx
@@ -52,13 +52,23 @@
         </w:rPr>
         <w:t>O</w:t>
       </w:r>
-      <w:r>
-        <w:rPr>
-          <w:sz w:val="28"/>
-          <w:szCs w:val="28"/>
-        </w:rPr>
-        <w:t xml:space="preserve">auth 2.0 (социальные сети – </w:t>
-      </w:r>
+      <w:proofErr w:type="spellStart"/>
+      <w:r>
+        <w:rPr>
+          <w:sz w:val="28"/>
+          <w:szCs w:val="28"/>
+        </w:rPr>
+        <w:t>auth</w:t>
+      </w:r>
+      <w:proofErr w:type="spellEnd"/>
+      <w:r>
+        <w:rPr>
+          <w:sz w:val="28"/>
+          <w:szCs w:val="28"/>
+        </w:rPr>
+        <w:t xml:space="preserve"> 2.0 (социальные сети – </w:t>
+      </w:r>
+      <w:proofErr w:type="spellStart"/>
       <w:r>
         <w:rPr>
           <w:sz w:val="28"/>
@@ -67,6 +77,7 @@
         </w:rPr>
         <w:t>Vk</w:t>
       </w:r>
+      <w:proofErr w:type="spellEnd"/>
       <w:r>
         <w:rPr>
           <w:sz w:val="28"/>
@@ -74,6 +85,7 @@
         </w:rPr>
         <w:t xml:space="preserve">, </w:t>
       </w:r>
+      <w:proofErr w:type="spellStart"/>
       <w:r>
         <w:rPr>
           <w:sz w:val="28"/>
@@ -82,6 +94,7 @@
         </w:rPr>
         <w:t>Facebook</w:t>
       </w:r>
+      <w:proofErr w:type="spellEnd"/>
       <w:r>
         <w:rPr>
           <w:sz w:val="28"/>
@@ -138,15 +151,63 @@
           <w:szCs w:val="28"/>
         </w:rPr>
         <w:br/>
-        <w:t>- автоматическая проверка лицензии на контент у файлов, которыми делятся</w:t>
-      </w:r>
-      <w:r>
-        <w:rPr>
-          <w:sz w:val="28"/>
-          <w:szCs w:val="28"/>
-        </w:rPr>
-        <w:br/>
-        <w:t>- создать базу данных лицензионного контента для проверки</w:t>
+        <w:t xml:space="preserve">- автоматическая проверка лицензии на </w:t>
+      </w:r>
+      <w:proofErr w:type="spellStart"/>
+      <w:r>
+        <w:rPr>
+          <w:sz w:val="28"/>
+          <w:szCs w:val="28"/>
+        </w:rPr>
+        <w:t>контент</w:t>
+      </w:r>
+      <w:proofErr w:type="spellEnd"/>
+      <w:r>
+        <w:rPr>
+          <w:sz w:val="28"/>
+          <w:szCs w:val="28"/>
+        </w:rPr>
+        <w:t xml:space="preserve"> у файлов, которыми делятся</w:t>
+      </w:r>
+      <w:r>
+        <w:rPr>
+          <w:sz w:val="28"/>
+          <w:szCs w:val="28"/>
+        </w:rPr>
+        <w:br/>
+        <w:t xml:space="preserve">- создать базу данных </w:t>
+      </w:r>
+      <w:proofErr w:type="gramStart"/>
+      <w:r>
+        <w:rPr>
+          <w:sz w:val="28"/>
+          <w:szCs w:val="28"/>
+        </w:rPr>
+        <w:t>лицензионного</w:t>
+      </w:r>
+      <w:proofErr w:type="gramEnd"/>
+      <w:r>
+        <w:rPr>
+          <w:sz w:val="28"/>
+          <w:szCs w:val="28"/>
+        </w:rPr>
+        <w:t xml:space="preserve"> </w:t>
+      </w:r>
+      <w:proofErr w:type="spellStart"/>
+      <w:r>
+        <w:rPr>
+          <w:sz w:val="28"/>
+          <w:szCs w:val="28"/>
+        </w:rPr>
+        <w:t>контента</w:t>
+      </w:r>
+      <w:proofErr w:type="spellEnd"/>
+      <w:r>
+        <w:rPr>
+          <w:sz w:val="28"/>
+          <w:szCs w:val="28"/>
+        </w:rPr>
+        <w:t xml:space="preserve"> для проверки</w:t>
       </w:r>
       <w:r>
         <w:rPr>
@@ -160,8 +221,17 @@
           <w:sz w:val="28"/>
           <w:szCs w:val="28"/>
         </w:rPr>
-        <w:t>через хэши</w:t>
-      </w:r>
+        <w:t xml:space="preserve">через </w:t>
+      </w:r>
+      <w:proofErr w:type="spellStart"/>
+      <w:r>
+        <w:rPr>
+          <w:sz w:val="28"/>
+          <w:szCs w:val="28"/>
+        </w:rPr>
+        <w:t>хэши</w:t>
+      </w:r>
+      <w:proofErr w:type="spellEnd"/>
     </w:p>
     <w:p>
       <w:pPr>
@@ -203,7 +273,23 @@
           <w:sz w:val="28"/>
           <w:szCs w:val="28"/>
         </w:rPr>
-        <w:t>, номер телефона), также человек должен представиться (Имя, фамилия, никнейм).</w:t>
+        <w:t xml:space="preserve">, номер телефона), также человек должен представиться (Имя, фамилия, </w:t>
+      </w:r>
+      <w:proofErr w:type="spellStart"/>
+      <w:r>
+        <w:rPr>
+          <w:sz w:val="28"/>
+          <w:szCs w:val="28"/>
+        </w:rPr>
+        <w:t>никнейм</w:t>
+      </w:r>
+      <w:proofErr w:type="spellEnd"/>
+      <w:r>
+        <w:rPr>
+          <w:sz w:val="28"/>
+          <w:szCs w:val="28"/>
+        </w:rPr>
+        <w:t>).</w:t>
       </w:r>
     </w:p>
     <w:p>
@@ -239,7 +325,23 @@
           <w:szCs w:val="28"/>
         </w:rPr>
         <w:br/>
-        <w:t>- возможность ограничения доступа к контенту по времени</w:t>
+        <w:t xml:space="preserve">- возможность ограничения доступа к </w:t>
+      </w:r>
+      <w:proofErr w:type="spellStart"/>
+      <w:r>
+        <w:rPr>
+          <w:sz w:val="28"/>
+          <w:szCs w:val="28"/>
+        </w:rPr>
+        <w:t>контенту</w:t>
+      </w:r>
+      <w:proofErr w:type="spellEnd"/>
+      <w:r>
+        <w:rPr>
+          <w:sz w:val="28"/>
+          <w:szCs w:val="28"/>
+        </w:rPr>
+        <w:t xml:space="preserve"> по времени</w:t>
       </w:r>
     </w:p>
     <w:p>
@@ -267,7 +369,23 @@
           <w:szCs w:val="28"/>
         </w:rPr>
         <w:br/>
-        <w:t>- предоставить каждому пользователю возможность размещать контент до 10 ГБ</w:t>
+        <w:t xml:space="preserve">- предоставить каждому пользователю возможность размещать </w:t>
+      </w:r>
+      <w:proofErr w:type="spellStart"/>
+      <w:r>
+        <w:rPr>
+          <w:sz w:val="28"/>
+          <w:szCs w:val="28"/>
+        </w:rPr>
+        <w:t>контент</w:t>
+      </w:r>
+      <w:proofErr w:type="spellEnd"/>
+      <w:r>
+        <w:rPr>
+          <w:sz w:val="28"/>
+          <w:szCs w:val="28"/>
+        </w:rPr>
+        <w:t xml:space="preserve"> до 10 ГБ</w:t>
       </w:r>
       <w:r>
         <w:rPr>
@@ -306,7 +424,37 @@
           <w:szCs w:val="28"/>
         </w:rPr>
         <w:br/>
-        <w:t>-ограничение на количество операций (проверка на бота)</w:t>
+        <w:t>-</w:t>
+      </w:r>
+      <w:r>
+        <w:rPr>
+          <w:sz w:val="28"/>
+          <w:szCs w:val="28"/>
+        </w:rPr>
+        <w:t xml:space="preserve"> </w:t>
+      </w:r>
+      <w:r>
+        <w:rPr>
+          <w:sz w:val="28"/>
+          <w:szCs w:val="28"/>
+        </w:rPr>
+        <w:t xml:space="preserve">ограничение на количество операций (проверка </w:t>
+      </w:r>
+      <w:proofErr w:type="gramStart"/>
+      <w:r>
+        <w:rPr>
+          <w:sz w:val="28"/>
+          <w:szCs w:val="28"/>
+        </w:rPr>
+        <w:t>на</w:t>
+      </w:r>
+      <w:proofErr w:type="gramEnd"/>
+      <w:r>
+        <w:rPr>
+          <w:sz w:val="28"/>
+          <w:szCs w:val="28"/>
+        </w:rPr>
+        <w:t xml:space="preserve"> бота)</w:t>
       </w:r>
     </w:p>
     <w:p>
@@ -433,7 +581,15 @@
     </w:p>
     <w:p>
       <w:r>
-        <w:t>По подсистемам, наприсовать схему, интерфейсы входа выхода</w:t>
+        <w:t xml:space="preserve">По подсистемам, </w:t>
+      </w:r>
+      <w:proofErr w:type="spellStart"/>
+      <w:r>
+        <w:t>наприсовать</w:t>
+      </w:r>
+      <w:proofErr w:type="spellEnd"/>
+      <w:r>
+        <w:t xml:space="preserve"> схему, интерфейсы входа выхода</w:t>
       </w:r>
     </w:p>
     <w:sectPr>
@@ -1052,7 +1208,7 @@
   <a:extraClrSchemeLst/>
   <a:extLst>
     <a:ext uri="{05A4C25C-085E-4340-85A3-A5531E510DB2}">
-      <thm15:themeFamily xmlns="" xmlns:thm15="http://schemas.microsoft.com/office/thememl/2012/main" name="Office Theme" id="{62F939B6-93AF-4DB8-9C6B-D6C7DFDC589F}" vid="{4A3C46E8-61CC-4603-A589-7422A47A8E4A}"/>
+      <thm15:themeFamily xmlns:thm15="http://schemas.microsoft.com/office/thememl/2012/main" xmlns="" name="Office Theme" id="{62F939B6-93AF-4DB8-9C6B-D6C7DFDC589F}" vid="{4A3C46E8-61CC-4603-A589-7422A47A8E4A}"/>
     </a:ext>
   </a:extLst>
 </a:theme>
